--- a/Week 4/Case Study for Problem Definition and Target Setting.docx
+++ b/Week 4/Case Study for Problem Definition and Target Setting.docx
@@ -331,25 +331,7 @@
           <w:sz w:val="24"/>
           <w:szCs w:val="24"/>
         </w:rPr>
-        <w:t xml:space="preserve"> addresses </w:t>
-      </w:r>
-      <w:proofErr w:type="gramStart"/>
-      <w:r>
-        <w:rPr>
-          <w:rFonts w:ascii="Times New Roman" w:hAnsi="Times New Roman" w:cs="Times New Roman"/>
-          <w:sz w:val="24"/>
-          <w:szCs w:val="24"/>
-        </w:rPr>
-        <w:t>both of them</w:t>
-      </w:r>
-      <w:proofErr w:type="gramEnd"/>
-      <w:r>
-        <w:rPr>
-          <w:rFonts w:ascii="Times New Roman" w:hAnsi="Times New Roman" w:cs="Times New Roman"/>
-          <w:sz w:val="24"/>
-          <w:szCs w:val="24"/>
-        </w:rPr>
-        <w:t>.</w:t>
+        <w:t xml:space="preserve"> addresses both of them.</w:t>
       </w:r>
     </w:p>
     <w:p>
@@ -463,25 +445,7 @@
           <w:sz w:val="24"/>
           <w:szCs w:val="24"/>
         </w:rPr>
-        <w:t xml:space="preserve">guard their data aggressively, and the </w:t>
-      </w:r>
-      <w:proofErr w:type="gramStart"/>
-      <w:r>
-        <w:rPr>
-          <w:rFonts w:ascii="Times New Roman" w:hAnsi="Times New Roman" w:cs="Times New Roman"/>
-          <w:sz w:val="24"/>
-          <w:szCs w:val="24"/>
-        </w:rPr>
-        <w:t>really good</w:t>
-      </w:r>
-      <w:proofErr w:type="gramEnd"/>
-      <w:r>
-        <w:rPr>
-          <w:rFonts w:ascii="Times New Roman" w:hAnsi="Times New Roman" w:cs="Times New Roman"/>
-          <w:sz w:val="24"/>
-          <w:szCs w:val="24"/>
-        </w:rPr>
-        <w:t xml:space="preserve"> ones have lots of</w:t>
+        <w:t>guard their data aggressively, and the really good ones have lots of</w:t>
       </w:r>
       <w:r>
         <w:rPr>
@@ -1696,23 +1660,31 @@
         </w:rPr>
         <w:t xml:space="preserve"> they have or could </w:t>
       </w:r>
-      <w:proofErr w:type="spellStart"/>
-      <w:r>
-        <w:rPr>
-          <w:rFonts w:ascii="Times New Roman" w:hAnsi="Times New Roman" w:cs="Times New Roman"/>
-          <w:sz w:val="24"/>
-          <w:szCs w:val="24"/>
-        </w:rPr>
-        <w:t>acqure</w:t>
-      </w:r>
-      <w:proofErr w:type="spellEnd"/>
-      <w:r>
-        <w:rPr>
-          <w:rFonts w:ascii="Times New Roman" w:hAnsi="Times New Roman" w:cs="Times New Roman"/>
-          <w:sz w:val="24"/>
-          <w:szCs w:val="24"/>
-        </w:rPr>
-        <w:t xml:space="preserve"> that would help the company refine the business model</w:t>
+      <w:r>
+        <w:rPr>
+          <w:rFonts w:ascii="Times New Roman" w:hAnsi="Times New Roman" w:cs="Times New Roman"/>
+          <w:sz w:val="24"/>
+          <w:szCs w:val="24"/>
+        </w:rPr>
+        <w:t>acquire</w:t>
+      </w:r>
+      <w:r>
+        <w:rPr>
+          <w:rFonts w:ascii="Times New Roman" w:hAnsi="Times New Roman" w:cs="Times New Roman"/>
+          <w:sz w:val="24"/>
+          <w:szCs w:val="24"/>
+        </w:rPr>
+        <w:t xml:space="preserve"> </w:t>
+      </w:r>
+      <w:bookmarkStart w:id="0" w:name="_GoBack"/>
+      <w:bookmarkEnd w:id="0"/>
+      <w:r>
+        <w:rPr>
+          <w:rFonts w:ascii="Times New Roman" w:hAnsi="Times New Roman" w:cs="Times New Roman"/>
+          <w:sz w:val="24"/>
+          <w:szCs w:val="24"/>
+        </w:rPr>
+        <w:t>that would help the company refine the business model</w:t>
       </w:r>
       <w:r>
         <w:rPr>
@@ -1883,8 +1855,6 @@
         </w:rPr>
         <w:t>.</w:t>
       </w:r>
-      <w:bookmarkStart w:id="0" w:name="_GoBack"/>
-      <w:bookmarkEnd w:id="0"/>
     </w:p>
     <w:p>
       <w:pPr>
@@ -2280,6 +2250,7 @@
     <w:lsdException w:name="HTML Sample" w:semiHidden="1" w:unhideWhenUsed="1"/>
     <w:lsdException w:name="HTML Typewriter" w:semiHidden="1" w:unhideWhenUsed="1"/>
     <w:lsdException w:name="HTML Variable" w:semiHidden="1" w:unhideWhenUsed="1"/>
+    <w:lsdException w:name="Normal Table" w:semiHidden="1" w:unhideWhenUsed="1"/>
     <w:lsdException w:name="annotation subject" w:semiHidden="1" w:unhideWhenUsed="1"/>
     <w:lsdException w:name="No List" w:semiHidden="1" w:unhideWhenUsed="1"/>
     <w:lsdException w:name="Outline List 1" w:semiHidden="1" w:unhideWhenUsed="1"/>
@@ -2326,8 +2297,10 @@
     <w:lsdException w:name="Table Subtle 2" w:semiHidden="1" w:unhideWhenUsed="1"/>
     <w:lsdException w:name="Table Web 1" w:semiHidden="1" w:unhideWhenUsed="1"/>
     <w:lsdException w:name="Table Web 2" w:semiHidden="1" w:unhideWhenUsed="1"/>
+    <w:lsdException w:name="Table Web 3" w:semiHidden="1" w:unhideWhenUsed="1"/>
     <w:lsdException w:name="Balloon Text" w:semiHidden="1" w:unhideWhenUsed="1"/>
     <w:lsdException w:name="Table Grid" w:uiPriority="39"/>
+    <w:lsdException w:name="Table Theme" w:semiHidden="1" w:unhideWhenUsed="1"/>
     <w:lsdException w:name="Placeholder Text" w:semiHidden="1"/>
     <w:lsdException w:name="No Spacing" w:uiPriority="1" w:qFormat="1"/>
     <w:lsdException w:name="Light Shading" w:uiPriority="60"/>
@@ -2557,6 +2530,7 @@
   <w:style w:type="character" w:default="1" w:styleId="DefaultParagraphFont">
     <w:name w:val="Default Paragraph Font"/>
     <w:uiPriority w:val="1"/>
+    <w:semiHidden/>
     <w:unhideWhenUsed/>
   </w:style>
   <w:style w:type="table" w:default="1" w:styleId="TableNormal">
